--- a/WorldsHardestGame.docx
+++ b/WorldsHardestGame.docx
@@ -730,123 +730,7 @@
                 <w:noProof/>
                 <w:webHidden/>
               </w:rPr>
-              <w:fldChar w:fldCharType="begin"/>
-            </w:r>
-            <w:r>
-              <w:rPr>
-                <w:noProof/>
-                <w:webHidden/>
-              </w:rPr>
-              <w:instrText xml:space="preserve"> PAGEREF _Toc515379008 \h </w:instrText>
-            </w:r>
-            <w:r>
-              <w:rPr>
-                <w:noProof/>
-                <w:webHidden/>
-              </w:rPr>
-            </w:r>
-            <w:r>
-              <w:rPr>
-                <w:noProof/>
-                <w:webHidden/>
-              </w:rPr>
-              <w:fldChar w:fldCharType="separate"/>
-            </w:r>
-            <w:r>
-              <w:rPr>
-                <w:noProof/>
-                <w:webHidden/>
-              </w:rPr>
-              <w:t>2</w:t>
-            </w:r>
-            <w:r>
-              <w:rPr>
-                <w:noProof/>
-                <w:webHidden/>
-              </w:rPr>
-              <w:fldChar w:fldCharType="end"/>
-            </w:r>
-          </w:hyperlink>
-        </w:p>
-        <w:p>
-          <w:pPr>
-            <w:pStyle w:val="TOC1"/>
-            <w:tabs>
-              <w:tab w:val="left" w:pos="440"/>
-              <w:tab w:val="right" w:leader="dot" w:pos="9736"/>
-            </w:tabs>
-            <w:rPr>
-              <w:noProof/>
-            </w:rPr>
-          </w:pPr>
-          <w:hyperlink w:anchor="_Toc515379009" w:history="1">
-            <w:r>
-              <w:rPr>
-                <w:rStyle w:val="Hyperlink"/>
-                <w:noProof/>
-              </w:rPr>
-              <w:t>4.</w:t>
-            </w:r>
-            <w:r>
-              <w:rPr>
-                <w:noProof/>
-              </w:rPr>
-              <w:tab/>
-            </w:r>
-            <w:r>
-              <w:rPr>
-                <w:rStyle w:val="Hyperlink"/>
-                <w:noProof/>
-              </w:rPr>
-              <w:t>Zaključak</w:t>
-            </w:r>
-            <w:r>
-              <w:rPr>
-                <w:noProof/>
-                <w:webHidden/>
-              </w:rPr>
-              <w:tab/>
-            </w:r>
-            <w:r>
-              <w:rPr>
-                <w:noProof/>
-                <w:webHidden/>
-              </w:rPr>
-              <w:fldChar w:fldCharType="begin"/>
-            </w:r>
-            <w:r>
-              <w:rPr>
-                <w:noProof/>
-                <w:webHidden/>
-              </w:rPr>
-              <w:instrText xml:space="preserve"> PAGEREF _Toc515379009 \h </w:instrText>
-            </w:r>
-            <w:r>
-              <w:rPr>
-                <w:noProof/>
-                <w:webHidden/>
-              </w:rPr>
-            </w:r>
-            <w:r>
-              <w:rPr>
-                <w:noProof/>
-                <w:webHidden/>
-              </w:rPr>
-              <w:fldChar w:fldCharType="separate"/>
-            </w:r>
-            <w:r>
-              <w:rPr>
-                <w:noProof/>
-                <w:webHidden/>
-              </w:rPr>
               <w:t>3</w:t>
-            </w:r>
-            <w:r>
-              <w:rPr>
-                <w:noProof/>
-                <w:webHidden/>
-              </w:rPr>
-              <w:fldChar w:fldCharType="end"/>
             </w:r>
           </w:hyperlink>
         </w:p>
@@ -1624,43 +1508,9 @@
         </w:rPr>
         <w:t>.</w:t>
       </w:r>
-    </w:p>
-    <w:p>
-      <w:pPr>
-        <w:spacing w:line="240" w:lineRule="auto"/>
-        <w:rPr>
-          <w:b/>
-          <w:sz w:val="40"/>
-          <w:szCs w:val="40"/>
-        </w:rPr>
-      </w:pPr>
-    </w:p>
-    <w:p>
-      <w:pPr>
-        <w:spacing w:before="60" w:line="276" w:lineRule="auto"/>
-        <w:rPr>
-          <w:sz w:val="28"/>
-          <w:szCs w:val="28"/>
-        </w:rPr>
-      </w:pPr>
-    </w:p>
-    <w:p>
-      <w:pPr>
-        <w:pStyle w:val="Heading1"/>
-        <w:numPr>
-          <w:ilvl w:val="0"/>
-          <w:numId w:val="5"/>
-        </w:numPr>
-      </w:pPr>
-      <w:bookmarkStart w:id="3" w:name="_Toc515379009"/>
-      <w:r>
-        <w:t>Zaključak</w:t>
-      </w:r>
-      <w:bookmarkStart w:id="4" w:name="_GoBack"/>
+      <w:bookmarkStart w:id="3" w:name="_GoBack"/>
       <w:bookmarkEnd w:id="3"/>
-      <w:bookmarkEnd w:id="4"/>
-    </w:p>
-    <w:p/>
+    </w:p>
     <w:sectPr>
       <w:headerReference w:type="default" r:id="rId8"/>
       <w:footerReference w:type="default" r:id="rId9"/>
@@ -1723,7 +1573,7 @@
             <w:rPr>
               <w:noProof/>
             </w:rPr>
-            <w:t>3</w:t>
+            <w:t>1</w:t>
           </w:r>
         </w:fldSimple>
       </w:p>
@@ -4116,7 +3966,7 @@
   <a:extraClrSchemeLst/>
   <a:extLst>
     <a:ext uri="{05A4C25C-085E-4340-85A3-A5531E510DB2}">
-      <thm15:themeFamily xmlns:thm15="http://schemas.microsoft.com/office/thememl/2012/main" xmlns="" name="Office Theme" id="{62F939B6-93AF-4DB8-9C6B-D6C7DFDC589F}" vid="{4A3C46E8-61CC-4603-A589-7422A47A8E4A}"/>
+      <thm15:themeFamily xmlns="" xmlns:thm15="http://schemas.microsoft.com/office/thememl/2012/main" name="Office Theme" id="{62F939B6-93AF-4DB8-9C6B-D6C7DFDC589F}" vid="{4A3C46E8-61CC-4603-A589-7422A47A8E4A}"/>
     </a:ext>
   </a:extLst>
 </a:theme>
@@ -4127,7 +3977,7 @@
 </file>
 
 <file path=customXml/itemProps1.xml><?xml version="1.0" encoding="utf-8"?>
-<ds:datastoreItem xmlns:ds="http://schemas.openxmlformats.org/officeDocument/2006/customXml" ds:itemID="{A9546833-7604-4059-BE40-984E80F7615D}">
+<ds:datastoreItem xmlns:ds="http://schemas.openxmlformats.org/officeDocument/2006/customXml" ds:itemID="{17F172B5-F58A-4F32-9A09-A256E30827BC}">
   <ds:schemaRefs>
     <ds:schemaRef ds:uri="http://schemas.openxmlformats.org/officeDocument/2006/bibliography"/>
   </ds:schemaRefs>
